--- a/Week1/URS.docx
+++ b/Week1/URS.docx
@@ -22,7 +22,7 @@
           <w:r>
             <w:rPr>
               <w:noProof/>
-              <w:lang w:eastAsia="zh-CN"/>
+              <w:lang w:eastAsia="en-US"/>
             </w:rPr>
             <mc:AlternateContent>
               <mc:Choice Requires="wpg">
@@ -303,7 +303,7 @@
           <w:r>
             <w:rPr>
               <w:noProof/>
-              <w:lang w:eastAsia="zh-CN"/>
+              <w:lang w:eastAsia="en-US"/>
             </w:rPr>
             <mc:AlternateContent>
               <mc:Choice Requires="wps">
@@ -477,7 +477,7 @@
           <w:r>
             <w:rPr>
               <w:noProof/>
-              <w:lang w:eastAsia="zh-CN"/>
+              <w:lang w:eastAsia="en-US"/>
             </w:rPr>
             <w:drawing>
               <wp:anchor distT="0" distB="0" distL="114300" distR="114300" simplePos="0" relativeHeight="251667456" behindDoc="1" locked="0" layoutInCell="1" allowOverlap="1">
@@ -580,7 +580,10 @@
           <w:rFonts w:asciiTheme="minorHAnsi" w:eastAsiaTheme="minorHAnsi" w:hAnsiTheme="minorHAnsi" w:cstheme="minorBidi"/>
           <w:b w:val="0"/>
           <w:bCs w:val="0"/>
+          <w:caps w:val="0"/>
           <w:color w:val="auto"/>
+          <w:sz w:val="20"/>
+          <w:szCs w:val="20"/>
           <w:lang w:val="en-GB" w:eastAsia="en-US"/>
         </w:rPr>
         <w:id w:val="-904754560"/>
@@ -592,11 +595,8 @@
       <w:sdtEndPr>
         <w:rPr>
           <w:rFonts w:eastAsiaTheme="minorEastAsia"/>
-          <w:caps w:val="0"/>
           <w:noProof/>
           <w:color w:val="000000" w:themeColor="text1"/>
-          <w:sz w:val="20"/>
-          <w:szCs w:val="20"/>
           <w:lang w:val="en-US" w:eastAsia="ja-JP"/>
         </w:rPr>
       </w:sdtEndPr>
@@ -660,12 +660,6 @@
                 <w:webHidden/>
               </w:rPr>
               <w:tab/>
-            </w:r>
-            <w:r>
-              <w:rPr>
-                <w:noProof/>
-                <w:webHidden/>
-              </w:rPr>
               <w:t>2</w:t>
             </w:r>
           </w:hyperlink>
@@ -736,12 +730,6 @@
                 <w:webHidden/>
               </w:rPr>
               <w:tab/>
-            </w:r>
-            <w:r>
-              <w:rPr>
-                <w:noProof/>
-                <w:webHidden/>
-              </w:rPr>
               <w:t>3</w:t>
             </w:r>
           </w:hyperlink>
@@ -793,12 +781,6 @@
                 <w:webHidden/>
               </w:rPr>
               <w:tab/>
-            </w:r>
-            <w:r>
-              <w:rPr>
-                <w:noProof/>
-                <w:webHidden/>
-              </w:rPr>
               <w:t>3</w:t>
             </w:r>
           </w:hyperlink>
@@ -834,12 +816,6 @@
                 <w:webHidden/>
               </w:rPr>
               <w:tab/>
-            </w:r>
-            <w:r>
-              <w:rPr>
-                <w:noProof/>
-                <w:webHidden/>
-              </w:rPr>
               <w:t>4</w:t>
             </w:r>
           </w:hyperlink>
@@ -879,12 +855,6 @@
                 <w:webHidden/>
               </w:rPr>
               <w:tab/>
-            </w:r>
-            <w:r>
-              <w:rPr>
-                <w:noProof/>
-                <w:webHidden/>
-              </w:rPr>
               <w:t>4</w:t>
             </w:r>
           </w:hyperlink>
@@ -915,12 +885,6 @@
                 <w:webHidden/>
               </w:rPr>
               <w:tab/>
-            </w:r>
-            <w:r>
-              <w:rPr>
-                <w:noProof/>
-                <w:webHidden/>
-              </w:rPr>
               <w:t>4</w:t>
             </w:r>
           </w:hyperlink>
@@ -958,12 +922,6 @@
                 <w:webHidden/>
               </w:rPr>
               <w:tab/>
-            </w:r>
-            <w:r>
-              <w:rPr>
-                <w:noProof/>
-                <w:webHidden/>
-              </w:rPr>
               <w:t>4</w:t>
             </w:r>
           </w:hyperlink>
@@ -984,20 +942,13 @@
                 <w:rStyle w:val="Hyperlink"/>
                 <w:noProof/>
               </w:rPr>
-              <w:t>4.</w:t>
+              <w:t>4. Ready to play</w:t>
             </w:r>
             <w:r>
               <w:rPr>
                 <w:rStyle w:val="Hyperlink"/>
                 <w:noProof/>
               </w:rPr>
-              <w:t xml:space="preserve"> Ready to play</w:t>
-            </w:r>
-            <w:r>
-              <w:rPr>
-                <w:rStyle w:val="Hyperlink"/>
-                <w:noProof/>
-              </w:rPr>
               <w:t>.</w:t>
             </w:r>
             <w:r>
@@ -1006,12 +957,6 @@
                 <w:webHidden/>
               </w:rPr>
               <w:tab/>
-            </w:r>
-            <w:r>
-              <w:rPr>
-                <w:noProof/>
-                <w:webHidden/>
-              </w:rPr>
               <w:t>5</w:t>
             </w:r>
           </w:hyperlink>
@@ -1032,21 +977,7 @@
                 <w:rStyle w:val="Hyperlink"/>
                 <w:noProof/>
               </w:rPr>
-              <w:t>5</w:t>
-            </w:r>
-            <w:r>
-              <w:rPr>
-                <w:rStyle w:val="Hyperlink"/>
-                <w:noProof/>
-              </w:rPr>
-              <w:t>.</w:t>
-            </w:r>
-            <w:r>
-              <w:rPr>
-                <w:rStyle w:val="Hyperlink"/>
-                <w:noProof/>
-              </w:rPr>
-              <w:t xml:space="preserve"> Answer a question</w:t>
+              <w:t>5. Answer a question</w:t>
             </w:r>
             <w:r>
               <w:rPr>
@@ -1077,65 +1008,44 @@
               <w:lang w:eastAsia="en-GB"/>
             </w:rPr>
           </w:pPr>
-          <w:r>
-            <w:fldChar w:fldCharType="begin"/>
-          </w:r>
-          <w:r>
-            <w:instrText xml:space="preserve"> HYPERLINK \l "_Toc413111932" </w:instrText>
-          </w:r>
-          <w:r>
-            <w:fldChar w:fldCharType="separate"/>
-          </w:r>
-          <w:r>
-            <w:rPr>
-              <w:rStyle w:val="Hyperlink"/>
-              <w:noProof/>
-            </w:rPr>
-            <w:t>5</w:t>
-          </w:r>
-          <w:r>
-            <w:rPr>
-              <w:rStyle w:val="Hyperlink"/>
-              <w:noProof/>
-            </w:rPr>
-            <w:t>.</w:t>
-          </w:r>
-          <w:r>
-            <w:rPr>
-              <w:rStyle w:val="Hyperlink"/>
-              <w:noProof/>
-            </w:rPr>
-            <w:t xml:space="preserve">     </w:t>
-          </w:r>
-          <w:bookmarkStart w:id="0" w:name="_GoBack"/>
-          <w:bookmarkEnd w:id="0"/>
-          <w:r>
-            <w:rPr>
-              <w:rStyle w:val="Hyperlink"/>
-              <w:noProof/>
-            </w:rPr>
-            <w:t>User Interface</w:t>
-          </w:r>
-          <w:r>
-            <w:rPr>
-              <w:noProof/>
-              <w:webHidden/>
-            </w:rPr>
-            <w:tab/>
-          </w:r>
-          <w:r>
-            <w:rPr>
-              <w:noProof/>
-              <w:webHidden/>
-            </w:rPr>
-            <w:t>6</w:t>
-          </w:r>
-          <w:r>
-            <w:rPr>
-              <w:noProof/>
-            </w:rPr>
-            <w:fldChar w:fldCharType="end"/>
-          </w:r>
+          <w:hyperlink w:anchor="_Toc413111932" w:history="1">
+            <w:r>
+              <w:rPr>
+                <w:rStyle w:val="Hyperlink"/>
+                <w:noProof/>
+              </w:rPr>
+              <w:t>5</w:t>
+            </w:r>
+            <w:r>
+              <w:rPr>
+                <w:rStyle w:val="Hyperlink"/>
+                <w:noProof/>
+              </w:rPr>
+              <w:t>.</w:t>
+            </w:r>
+            <w:r>
+              <w:rPr>
+                <w:rStyle w:val="Hyperlink"/>
+                <w:noProof/>
+              </w:rPr>
+              <w:t xml:space="preserve">     </w:t>
+            </w:r>
+            <w:r>
+              <w:rPr>
+                <w:rStyle w:val="Hyperlink"/>
+                <w:noProof/>
+              </w:rPr>
+              <w:t>User Interface</w:t>
+            </w:r>
+            <w:r>
+              <w:rPr>
+                <w:noProof/>
+                <w:webHidden/>
+              </w:rPr>
+              <w:tab/>
+              <w:t>6</w:t>
+            </w:r>
+          </w:hyperlink>
         </w:p>
         <w:p>
           <w:pPr>
@@ -2088,6 +1998,8 @@
         </w:rPr>
         <w:t>Game cannot be paused.</w:t>
       </w:r>
+      <w:bookmarkStart w:id="0" w:name="_GoBack"/>
+      <w:bookmarkEnd w:id="0"/>
     </w:p>
     <w:p>
       <w:pPr>
@@ -2408,34 +2320,7 @@
           <w:sz w:val="23"/>
           <w:szCs w:val="23"/>
         </w:rPr>
-        <w:t>The firs</w:t>
-      </w:r>
-      <w:r>
-        <w:rPr>
-          <w:rFonts w:ascii="Arial" w:eastAsia="Times New Roman" w:hAnsi="Arial" w:cs="Arial"/>
-          <w:color w:val="000000"/>
-          <w:sz w:val="23"/>
-          <w:szCs w:val="23"/>
-        </w:rPr>
-        <w:t>t</w:t>
-      </w:r>
-      <w:r>
-        <w:rPr>
-          <w:rFonts w:ascii="Arial" w:eastAsia="Times New Roman" w:hAnsi="Arial" w:cs="Arial"/>
-          <w:color w:val="000000"/>
-          <w:sz w:val="23"/>
-          <w:szCs w:val="23"/>
-        </w:rPr>
-        <w:t xml:space="preserve"> question </w:t>
-      </w:r>
-      <w:r>
-        <w:rPr>
-          <w:rFonts w:ascii="Arial" w:eastAsia="Times New Roman" w:hAnsi="Arial" w:cs="Arial"/>
-          <w:color w:val="000000"/>
-          <w:sz w:val="23"/>
-          <w:szCs w:val="23"/>
-        </w:rPr>
-        <w:t>of the quiz appears on the panel</w:t>
+        <w:t>The first question of the quiz appears on the panel</w:t>
       </w:r>
     </w:p>
     <w:p>
@@ -2774,16 +2659,7 @@
           <w:sz w:val="23"/>
           <w:szCs w:val="23"/>
         </w:rPr>
-        <w:t>shows the</w:t>
-      </w:r>
-      <w:r>
-        <w:rPr>
-          <w:rFonts w:ascii="Arial" w:eastAsia="Times New Roman" w:hAnsi="Arial" w:cs="Arial"/>
-          <w:color w:val="000000"/>
-          <w:sz w:val="23"/>
-          <w:szCs w:val="23"/>
-        </w:rPr>
-        <w:t xml:space="preserve"> game result on the message box.</w:t>
+        <w:t>shows the game result on the message box.</w:t>
       </w:r>
     </w:p>
     <w:p>
@@ -3829,7 +3705,7 @@
       <w:r>
         <w:rPr>
           <w:noProof/>
-          <w:lang w:eastAsia="zh-CN"/>
+          <w:lang w:eastAsia="en-US"/>
         </w:rPr>
         <w:drawing>
           <wp:inline distT="0" distB="0" distL="0" distR="0" wp14:anchorId="0038A42F" wp14:editId="17FF472A">
@@ -3955,7 +3831,7 @@
     <w:r>
       <w:rPr>
         <w:noProof/>
-        <w:lang w:eastAsia="zh-CN"/>
+        <w:lang w:eastAsia="en-US"/>
       </w:rPr>
       <mc:AlternateContent>
         <mc:Choice Requires="wps">
@@ -4036,7 +3912,7 @@
                               <w:rStyle w:val="PageNumber"/>
                               <w:noProof/>
                             </w:rPr>
-                            <w:t>1</w:t>
+                            <w:t>6</w:t>
                           </w:r>
                           <w:r>
                             <w:rPr>
@@ -4097,7 +3973,7 @@
                         <w:rStyle w:val="PageNumber"/>
                         <w:noProof/>
                       </w:rPr>
-                      <w:t>1</w:t>
+                      <w:t>6</w:t>
                     </w:r>
                     <w:r>
                       <w:rPr>
@@ -4148,7 +4024,7 @@
   <w:abstractNum w:abstractNumId="0">
     <w:nsid w:val="FFFFFF88"/>
     <w:multiLevelType w:val="singleLevel"/>
-    <w:tmpl w:val="F90E455C"/>
+    <w:tmpl w:val="08BEB106"/>
     <w:lvl w:ilvl="0">
       <w:start w:val="1"/>
       <w:numFmt w:val="decimal"/>
@@ -6012,7 +5888,7 @@
 </file>
 
 <file path=customXml/itemProps2.xml><?xml version="1.0" encoding="utf-8"?>
-<ds:datastoreItem xmlns:ds="http://schemas.openxmlformats.org/officeDocument/2006/customXml" ds:itemID="{90BE37FC-4616-4A82-97B6-E1B5D0403A41}">
+<ds:datastoreItem xmlns:ds="http://schemas.openxmlformats.org/officeDocument/2006/customXml" ds:itemID="{6575598A-94B0-4221-B016-132158987249}">
   <ds:schemaRefs>
     <ds:schemaRef ds:uri="http://schemas.openxmlformats.org/officeDocument/2006/bibliography"/>
   </ds:schemaRefs>

--- a/Week1/URS.docx
+++ b/Week1/URS.docx
@@ -22,7 +22,7 @@
           <w:r>
             <w:rPr>
               <w:noProof/>
-              <w:lang w:eastAsia="en-US"/>
+              <w:lang w:eastAsia="zh-CN"/>
             </w:rPr>
             <mc:AlternateContent>
               <mc:Choice Requires="wpg">
@@ -303,7 +303,7 @@
           <w:r>
             <w:rPr>
               <w:noProof/>
-              <w:lang w:eastAsia="en-US"/>
+              <w:lang w:eastAsia="zh-CN"/>
             </w:rPr>
             <mc:AlternateContent>
               <mc:Choice Requires="wps">
@@ -477,7 +477,7 @@
           <w:r>
             <w:rPr>
               <w:noProof/>
-              <w:lang w:eastAsia="en-US"/>
+              <w:lang w:eastAsia="zh-CN"/>
             </w:rPr>
             <w:drawing>
               <wp:anchor distT="0" distB="0" distL="114300" distR="114300" simplePos="0" relativeHeight="251667456" behindDoc="1" locked="0" layoutInCell="1" allowOverlap="1">
@@ -580,10 +580,7 @@
           <w:rFonts w:asciiTheme="minorHAnsi" w:eastAsiaTheme="minorHAnsi" w:hAnsiTheme="minorHAnsi" w:cstheme="minorBidi"/>
           <w:b w:val="0"/>
           <w:bCs w:val="0"/>
-          <w:caps w:val="0"/>
           <w:color w:val="auto"/>
-          <w:sz w:val="20"/>
-          <w:szCs w:val="20"/>
           <w:lang w:val="en-GB" w:eastAsia="en-US"/>
         </w:rPr>
         <w:id w:val="-904754560"/>
@@ -595,8 +592,11 @@
       <w:sdtEndPr>
         <w:rPr>
           <w:rFonts w:eastAsiaTheme="minorEastAsia"/>
+          <w:caps w:val="0"/>
           <w:noProof/>
           <w:color w:val="000000" w:themeColor="text1"/>
+          <w:sz w:val="20"/>
+          <w:szCs w:val="20"/>
           <w:lang w:val="en-US" w:eastAsia="ja-JP"/>
         </w:rPr>
       </w:sdtEndPr>
@@ -660,6 +660,12 @@
                 <w:webHidden/>
               </w:rPr>
               <w:tab/>
+            </w:r>
+            <w:r>
+              <w:rPr>
+                <w:noProof/>
+                <w:webHidden/>
+              </w:rPr>
               <w:t>2</w:t>
             </w:r>
           </w:hyperlink>
@@ -730,6 +736,12 @@
                 <w:webHidden/>
               </w:rPr>
               <w:tab/>
+            </w:r>
+            <w:r>
+              <w:rPr>
+                <w:noProof/>
+                <w:webHidden/>
+              </w:rPr>
               <w:t>3</w:t>
             </w:r>
           </w:hyperlink>
@@ -781,6 +793,12 @@
                 <w:webHidden/>
               </w:rPr>
               <w:tab/>
+            </w:r>
+            <w:r>
+              <w:rPr>
+                <w:noProof/>
+                <w:webHidden/>
+              </w:rPr>
               <w:t>3</w:t>
             </w:r>
           </w:hyperlink>
@@ -816,6 +834,12 @@
                 <w:webHidden/>
               </w:rPr>
               <w:tab/>
+            </w:r>
+            <w:r>
+              <w:rPr>
+                <w:noProof/>
+                <w:webHidden/>
+              </w:rPr>
               <w:t>4</w:t>
             </w:r>
           </w:hyperlink>
@@ -855,6 +879,12 @@
                 <w:webHidden/>
               </w:rPr>
               <w:tab/>
+            </w:r>
+            <w:r>
+              <w:rPr>
+                <w:noProof/>
+                <w:webHidden/>
+              </w:rPr>
               <w:t>4</w:t>
             </w:r>
           </w:hyperlink>
@@ -885,6 +915,12 @@
                 <w:webHidden/>
               </w:rPr>
               <w:tab/>
+            </w:r>
+            <w:r>
+              <w:rPr>
+                <w:noProof/>
+                <w:webHidden/>
+              </w:rPr>
               <w:t>4</w:t>
             </w:r>
           </w:hyperlink>
@@ -922,6 +958,12 @@
                 <w:webHidden/>
               </w:rPr>
               <w:tab/>
+            </w:r>
+            <w:r>
+              <w:rPr>
+                <w:noProof/>
+                <w:webHidden/>
+              </w:rPr>
               <w:t>4</w:t>
             </w:r>
           </w:hyperlink>
@@ -942,13 +984,20 @@
                 <w:rStyle w:val="Hyperlink"/>
                 <w:noProof/>
               </w:rPr>
-              <w:t>4. Ready to play</w:t>
+              <w:t>4.</w:t>
             </w:r>
             <w:r>
               <w:rPr>
                 <w:rStyle w:val="Hyperlink"/>
                 <w:noProof/>
               </w:rPr>
+              <w:t xml:space="preserve"> Ready to play</w:t>
+            </w:r>
+            <w:r>
+              <w:rPr>
+                <w:rStyle w:val="Hyperlink"/>
+                <w:noProof/>
+              </w:rPr>
               <w:t>.</w:t>
             </w:r>
             <w:r>
@@ -957,6 +1006,12 @@
                 <w:webHidden/>
               </w:rPr>
               <w:tab/>
+            </w:r>
+            <w:r>
+              <w:rPr>
+                <w:noProof/>
+                <w:webHidden/>
+              </w:rPr>
               <w:t>5</w:t>
             </w:r>
           </w:hyperlink>
@@ -977,7 +1032,21 @@
                 <w:rStyle w:val="Hyperlink"/>
                 <w:noProof/>
               </w:rPr>
-              <w:t>5. Answer a question</w:t>
+              <w:t>5</w:t>
+            </w:r>
+            <w:r>
+              <w:rPr>
+                <w:rStyle w:val="Hyperlink"/>
+                <w:noProof/>
+              </w:rPr>
+              <w:t>.</w:t>
+            </w:r>
+            <w:r>
+              <w:rPr>
+                <w:rStyle w:val="Hyperlink"/>
+                <w:noProof/>
+              </w:rPr>
+              <w:t xml:space="preserve"> Answer a question</w:t>
             </w:r>
             <w:r>
               <w:rPr>
@@ -1008,44 +1077,65 @@
               <w:lang w:eastAsia="en-GB"/>
             </w:rPr>
           </w:pPr>
-          <w:hyperlink w:anchor="_Toc413111932" w:history="1">
-            <w:r>
-              <w:rPr>
-                <w:rStyle w:val="Hyperlink"/>
-                <w:noProof/>
-              </w:rPr>
-              <w:t>5</w:t>
-            </w:r>
-            <w:r>
-              <w:rPr>
-                <w:rStyle w:val="Hyperlink"/>
-                <w:noProof/>
-              </w:rPr>
-              <w:t>.</w:t>
-            </w:r>
-            <w:r>
-              <w:rPr>
-                <w:rStyle w:val="Hyperlink"/>
-                <w:noProof/>
-              </w:rPr>
-              <w:t xml:space="preserve">     </w:t>
-            </w:r>
-            <w:r>
-              <w:rPr>
-                <w:rStyle w:val="Hyperlink"/>
-                <w:noProof/>
-              </w:rPr>
-              <w:t>User Interface</w:t>
-            </w:r>
-            <w:r>
-              <w:rPr>
-                <w:noProof/>
-                <w:webHidden/>
-              </w:rPr>
-              <w:tab/>
-              <w:t>6</w:t>
-            </w:r>
-          </w:hyperlink>
+          <w:r>
+            <w:fldChar w:fldCharType="begin"/>
+          </w:r>
+          <w:r>
+            <w:instrText xml:space="preserve"> HYPERLINK \l "_Toc413111932" </w:instrText>
+          </w:r>
+          <w:r>
+            <w:fldChar w:fldCharType="separate"/>
+          </w:r>
+          <w:r>
+            <w:rPr>
+              <w:rStyle w:val="Hyperlink"/>
+              <w:noProof/>
+            </w:rPr>
+            <w:t>5</w:t>
+          </w:r>
+          <w:r>
+            <w:rPr>
+              <w:rStyle w:val="Hyperlink"/>
+              <w:noProof/>
+            </w:rPr>
+            <w:t>.</w:t>
+          </w:r>
+          <w:r>
+            <w:rPr>
+              <w:rStyle w:val="Hyperlink"/>
+              <w:noProof/>
+            </w:rPr>
+            <w:t xml:space="preserve">     </w:t>
+          </w:r>
+          <w:bookmarkStart w:id="0" w:name="_GoBack"/>
+          <w:bookmarkEnd w:id="0"/>
+          <w:r>
+            <w:rPr>
+              <w:rStyle w:val="Hyperlink"/>
+              <w:noProof/>
+            </w:rPr>
+            <w:t>User Interface</w:t>
+          </w:r>
+          <w:r>
+            <w:rPr>
+              <w:noProof/>
+              <w:webHidden/>
+            </w:rPr>
+            <w:tab/>
+          </w:r>
+          <w:r>
+            <w:rPr>
+              <w:noProof/>
+              <w:webHidden/>
+            </w:rPr>
+            <w:t>6</w:t>
+          </w:r>
+          <w:r>
+            <w:rPr>
+              <w:noProof/>
+            </w:rPr>
+            <w:fldChar w:fldCharType="end"/>
+          </w:r>
         </w:p>
         <w:p>
           <w:pPr>
@@ -1998,8 +2088,6 @@
         </w:rPr>
         <w:t>Game cannot be paused.</w:t>
       </w:r>
-      <w:bookmarkStart w:id="0" w:name="_GoBack"/>
-      <w:bookmarkEnd w:id="0"/>
     </w:p>
     <w:p>
       <w:pPr>
@@ -2320,7 +2408,34 @@
           <w:sz w:val="23"/>
           <w:szCs w:val="23"/>
         </w:rPr>
-        <w:t>The first question of the quiz appears on the panel</w:t>
+        <w:t>The firs</w:t>
+      </w:r>
+      <w:r>
+        <w:rPr>
+          <w:rFonts w:ascii="Arial" w:eastAsia="Times New Roman" w:hAnsi="Arial" w:cs="Arial"/>
+          <w:color w:val="000000"/>
+          <w:sz w:val="23"/>
+          <w:szCs w:val="23"/>
+        </w:rPr>
+        <w:t>t</w:t>
+      </w:r>
+      <w:r>
+        <w:rPr>
+          <w:rFonts w:ascii="Arial" w:eastAsia="Times New Roman" w:hAnsi="Arial" w:cs="Arial"/>
+          <w:color w:val="000000"/>
+          <w:sz w:val="23"/>
+          <w:szCs w:val="23"/>
+        </w:rPr>
+        <w:t xml:space="preserve"> question </w:t>
+      </w:r>
+      <w:r>
+        <w:rPr>
+          <w:rFonts w:ascii="Arial" w:eastAsia="Times New Roman" w:hAnsi="Arial" w:cs="Arial"/>
+          <w:color w:val="000000"/>
+          <w:sz w:val="23"/>
+          <w:szCs w:val="23"/>
+        </w:rPr>
+        <w:t>of the quiz appears on the panel</w:t>
       </w:r>
     </w:p>
     <w:p>
@@ -2659,7 +2774,16 @@
           <w:sz w:val="23"/>
           <w:szCs w:val="23"/>
         </w:rPr>
-        <w:t>shows the game result on the message box.</w:t>
+        <w:t>shows the</w:t>
+      </w:r>
+      <w:r>
+        <w:rPr>
+          <w:rFonts w:ascii="Arial" w:eastAsia="Times New Roman" w:hAnsi="Arial" w:cs="Arial"/>
+          <w:color w:val="000000"/>
+          <w:sz w:val="23"/>
+          <w:szCs w:val="23"/>
+        </w:rPr>
+        <w:t xml:space="preserve"> game result on the message box.</w:t>
       </w:r>
     </w:p>
     <w:p>
@@ -3705,7 +3829,7 @@
       <w:r>
         <w:rPr>
           <w:noProof/>
-          <w:lang w:eastAsia="en-US"/>
+          <w:lang w:eastAsia="zh-CN"/>
         </w:rPr>
         <w:drawing>
           <wp:inline distT="0" distB="0" distL="0" distR="0" wp14:anchorId="0038A42F" wp14:editId="17FF472A">
@@ -3831,7 +3955,7 @@
     <w:r>
       <w:rPr>
         <w:noProof/>
-        <w:lang w:eastAsia="en-US"/>
+        <w:lang w:eastAsia="zh-CN"/>
       </w:rPr>
       <mc:AlternateContent>
         <mc:Choice Requires="wps">
@@ -3912,7 +4036,7 @@
                               <w:rStyle w:val="PageNumber"/>
                               <w:noProof/>
                             </w:rPr>
-                            <w:t>6</w:t>
+                            <w:t>1</w:t>
                           </w:r>
                           <w:r>
                             <w:rPr>
@@ -3973,7 +4097,7 @@
                         <w:rStyle w:val="PageNumber"/>
                         <w:noProof/>
                       </w:rPr>
-                      <w:t>6</w:t>
+                      <w:t>1</w:t>
                     </w:r>
                     <w:r>
                       <w:rPr>
@@ -4024,7 +4148,7 @@
   <w:abstractNum w:abstractNumId="0">
     <w:nsid w:val="FFFFFF88"/>
     <w:multiLevelType w:val="singleLevel"/>
-    <w:tmpl w:val="08BEB106"/>
+    <w:tmpl w:val="F90E455C"/>
     <w:lvl w:ilvl="0">
       <w:start w:val="1"/>
       <w:numFmt w:val="decimal"/>
@@ -5888,7 +6012,7 @@
 </file>
 
 <file path=customXml/itemProps2.xml><?xml version="1.0" encoding="utf-8"?>
-<ds:datastoreItem xmlns:ds="http://schemas.openxmlformats.org/officeDocument/2006/customXml" ds:itemID="{6575598A-94B0-4221-B016-132158987249}">
+<ds:datastoreItem xmlns:ds="http://schemas.openxmlformats.org/officeDocument/2006/customXml" ds:itemID="{90BE37FC-4616-4A82-97B6-E1B5D0403A41}">
   <ds:schemaRefs>
     <ds:schemaRef ds:uri="http://schemas.openxmlformats.org/officeDocument/2006/bibliography"/>
   </ds:schemaRefs>
